--- a/PlanningOfProject2.docx
+++ b/PlanningOfProject2.docx
@@ -1388,18 +1388,7 @@
                 <w:szCs w:val="26"/>
                 <w:lang w:val="vi-VN"/>
               </w:rPr>
-              <w:t>Chương</w:t>
-            </w:r>
-            <w:r>
-              <w:rPr>
-                <w:rFonts w:ascii="Times New Roman" w:hAnsi="Times New Roman" w:cs="Times New Roman"/>
-                <w:b/>
-                <w:bCs/>
-                <w:sz w:val="26"/>
-                <w:szCs w:val="26"/>
-                <w:lang w:val="vi-VN"/>
-              </w:rPr>
-              <w:t xml:space="preserve"> </w:t>
+              <w:t xml:space="preserve">Chương </w:t>
             </w:r>
             <w:r>
               <w:rPr>
@@ -1427,6 +1416,637 @@
           <w:p>
             <w:pPr>
               <w:pStyle w:val="ListParagraph"/>
+              <w:numPr>
+                <w:ilvl w:val="0"/>
+                <w:numId w:val="6"/>
+              </w:numPr>
+              <w:spacing w:line="288" w:lineRule="auto"/>
+              <w:ind w:left="696"/>
+              <w:rPr>
+                <w:rFonts w:ascii="Times New Roman" w:hAnsi="Times New Roman" w:cs="Times New Roman"/>
+                <w:b/>
+                <w:bCs/>
+                <w:sz w:val="26"/>
+                <w:szCs w:val="26"/>
+                <w:lang w:val="vi-VN"/>
+              </w:rPr>
+            </w:pPr>
+            <w:r>
+              <w:rPr>
+                <w:rFonts w:ascii="Times New Roman" w:hAnsi="Times New Roman" w:cs="Times New Roman"/>
+                <w:b/>
+                <w:bCs/>
+                <w:sz w:val="26"/>
+                <w:szCs w:val="26"/>
+                <w:lang w:val="vi-VN"/>
+              </w:rPr>
+              <w:t>MÁY HỌC</w:t>
+            </w:r>
+          </w:p>
+          <w:p>
+            <w:pPr>
+              <w:pStyle w:val="ListParagraph"/>
+              <w:numPr>
+                <w:ilvl w:val="0"/>
+                <w:numId w:val="7"/>
+              </w:numPr>
+              <w:spacing w:line="288" w:lineRule="auto"/>
+              <w:ind w:left="1146"/>
+              <w:rPr>
+                <w:rFonts w:ascii="Times New Roman" w:hAnsi="Times New Roman" w:cs="Times New Roman"/>
+                <w:sz w:val="26"/>
+                <w:szCs w:val="26"/>
+                <w:lang w:val="vi-VN"/>
+              </w:rPr>
+            </w:pPr>
+            <w:r>
+              <w:rPr>
+                <w:rFonts w:ascii="Times New Roman" w:hAnsi="Times New Roman" w:cs="Times New Roman"/>
+                <w:sz w:val="26"/>
+                <w:szCs w:val="26"/>
+                <w:lang w:val="vi-VN"/>
+              </w:rPr>
+              <w:t>Định nghĩa về máy học</w:t>
+            </w:r>
+          </w:p>
+          <w:p>
+            <w:pPr>
+              <w:pStyle w:val="ListParagraph"/>
+              <w:numPr>
+                <w:ilvl w:val="0"/>
+                <w:numId w:val="7"/>
+              </w:numPr>
+              <w:spacing w:line="288" w:lineRule="auto"/>
+              <w:ind w:left="1146"/>
+              <w:rPr>
+                <w:rFonts w:ascii="Times New Roman" w:hAnsi="Times New Roman" w:cs="Times New Roman"/>
+                <w:sz w:val="26"/>
+                <w:szCs w:val="26"/>
+                <w:lang w:val="vi-VN"/>
+              </w:rPr>
+            </w:pPr>
+            <w:r>
+              <w:rPr>
+                <w:rFonts w:ascii="Times New Roman" w:hAnsi="Times New Roman" w:cs="Times New Roman"/>
+                <w:sz w:val="26"/>
+                <w:szCs w:val="26"/>
+                <w:lang w:val="vi-VN"/>
+              </w:rPr>
+              <w:t>Lịch sử phát triển của máy học</w:t>
+            </w:r>
+          </w:p>
+          <w:p>
+            <w:pPr>
+              <w:pStyle w:val="ListParagraph"/>
+              <w:numPr>
+                <w:ilvl w:val="0"/>
+                <w:numId w:val="7"/>
+              </w:numPr>
+              <w:spacing w:line="288" w:lineRule="auto"/>
+              <w:ind w:left="1146"/>
+              <w:rPr>
+                <w:rFonts w:ascii="Times New Roman" w:hAnsi="Times New Roman" w:cs="Times New Roman"/>
+                <w:sz w:val="26"/>
+                <w:szCs w:val="26"/>
+                <w:lang w:val="vi-VN"/>
+              </w:rPr>
+            </w:pPr>
+            <w:r>
+              <w:rPr>
+                <w:rFonts w:ascii="Times New Roman" w:hAnsi="Times New Roman" w:cs="Times New Roman"/>
+                <w:sz w:val="26"/>
+                <w:szCs w:val="26"/>
+                <w:lang w:val="vi-VN"/>
+              </w:rPr>
+              <w:t>Quy trình hoạt động của máy học</w:t>
+            </w:r>
+          </w:p>
+          <w:p>
+            <w:pPr>
+              <w:pStyle w:val="ListParagraph"/>
+              <w:numPr>
+                <w:ilvl w:val="0"/>
+                <w:numId w:val="7"/>
+              </w:numPr>
+              <w:spacing w:line="288" w:lineRule="auto"/>
+              <w:ind w:left="1146"/>
+              <w:rPr>
+                <w:rFonts w:ascii="Times New Roman" w:hAnsi="Times New Roman" w:cs="Times New Roman"/>
+                <w:sz w:val="26"/>
+                <w:szCs w:val="26"/>
+                <w:lang w:val="vi-VN"/>
+              </w:rPr>
+            </w:pPr>
+            <w:r>
+              <w:rPr>
+                <w:rFonts w:ascii="Times New Roman" w:hAnsi="Times New Roman" w:cs="Times New Roman"/>
+                <w:sz w:val="26"/>
+                <w:szCs w:val="26"/>
+                <w:lang w:val="vi-VN"/>
+              </w:rPr>
+              <w:t>Các mô hình máy học cơ bản</w:t>
+            </w:r>
+          </w:p>
+          <w:p>
+            <w:pPr>
+              <w:pStyle w:val="ListParagraph"/>
+              <w:numPr>
+                <w:ilvl w:val="0"/>
+                <w:numId w:val="6"/>
+              </w:numPr>
+              <w:spacing w:line="288" w:lineRule="auto"/>
+              <w:ind w:left="696"/>
+              <w:rPr>
+                <w:rFonts w:ascii="Times New Roman" w:hAnsi="Times New Roman" w:cs="Times New Roman"/>
+                <w:b/>
+                <w:bCs/>
+                <w:sz w:val="26"/>
+                <w:szCs w:val="26"/>
+                <w:lang w:val="vi-VN"/>
+              </w:rPr>
+            </w:pPr>
+            <w:r>
+              <w:rPr>
+                <w:rFonts w:ascii="Times New Roman" w:hAnsi="Times New Roman" w:cs="Times New Roman"/>
+                <w:b/>
+                <w:bCs/>
+                <w:sz w:val="26"/>
+                <w:szCs w:val="26"/>
+                <w:lang w:val="vi-VN"/>
+              </w:rPr>
+              <w:t>XỬ LÝ NGÔN NGỮ TỰ NHIÊN</w:t>
+            </w:r>
+          </w:p>
+          <w:p>
+            <w:pPr>
+              <w:pStyle w:val="ListParagraph"/>
+              <w:numPr>
+                <w:ilvl w:val="0"/>
+                <w:numId w:val="8"/>
+              </w:numPr>
+              <w:spacing w:line="288" w:lineRule="auto"/>
+              <w:ind w:left="1146"/>
+              <w:rPr>
+                <w:rFonts w:ascii="Times New Roman" w:hAnsi="Times New Roman" w:cs="Times New Roman"/>
+                <w:sz w:val="26"/>
+                <w:szCs w:val="26"/>
+                <w:lang w:val="vi-VN"/>
+              </w:rPr>
+            </w:pPr>
+            <w:r>
+              <w:rPr>
+                <w:rFonts w:ascii="Times New Roman" w:hAnsi="Times New Roman" w:cs="Times New Roman"/>
+                <w:sz w:val="26"/>
+                <w:szCs w:val="26"/>
+                <w:lang w:val="vi-VN"/>
+              </w:rPr>
+              <w:t>Định nghĩa về xử lý ngôn ngữ tự nhiên</w:t>
+            </w:r>
+          </w:p>
+          <w:p>
+            <w:pPr>
+              <w:pStyle w:val="ListParagraph"/>
+              <w:numPr>
+                <w:ilvl w:val="0"/>
+                <w:numId w:val="8"/>
+              </w:numPr>
+              <w:spacing w:line="288" w:lineRule="auto"/>
+              <w:ind w:left="1146"/>
+              <w:rPr>
+                <w:rFonts w:ascii="Times New Roman" w:hAnsi="Times New Roman" w:cs="Times New Roman"/>
+                <w:sz w:val="26"/>
+                <w:szCs w:val="26"/>
+                <w:lang w:val="vi-VN"/>
+              </w:rPr>
+            </w:pPr>
+            <w:r>
+              <w:rPr>
+                <w:rFonts w:ascii="Times New Roman" w:hAnsi="Times New Roman" w:cs="Times New Roman"/>
+                <w:sz w:val="26"/>
+                <w:szCs w:val="26"/>
+                <w:lang w:val="vi-VN"/>
+              </w:rPr>
+              <w:t>Các thành phần trong xử lý ngôn tự nhiên</w:t>
+            </w:r>
+          </w:p>
+          <w:p>
+            <w:pPr>
+              <w:pStyle w:val="ListParagraph"/>
+              <w:numPr>
+                <w:ilvl w:val="0"/>
+                <w:numId w:val="8"/>
+              </w:numPr>
+              <w:spacing w:line="288" w:lineRule="auto"/>
+              <w:ind w:left="1146"/>
+              <w:rPr>
+                <w:rFonts w:ascii="Times New Roman" w:hAnsi="Times New Roman" w:cs="Times New Roman"/>
+                <w:sz w:val="26"/>
+                <w:szCs w:val="26"/>
+                <w:lang w:val="vi-VN"/>
+              </w:rPr>
+            </w:pPr>
+            <w:r>
+              <w:rPr>
+                <w:rFonts w:ascii="Times New Roman" w:hAnsi="Times New Roman" w:cs="Times New Roman"/>
+                <w:sz w:val="26"/>
+                <w:szCs w:val="26"/>
+                <w:lang w:val="vi-VN"/>
+              </w:rPr>
+              <w:t>Cách hoạt động của xử lý ngôn ngữ tự nhiên</w:t>
+            </w:r>
+          </w:p>
+          <w:p>
+            <w:pPr>
+              <w:pStyle w:val="ListParagraph"/>
+              <w:numPr>
+                <w:ilvl w:val="0"/>
+                <w:numId w:val="8"/>
+              </w:numPr>
+              <w:spacing w:line="288" w:lineRule="auto"/>
+              <w:ind w:left="1146"/>
+              <w:rPr>
+                <w:rFonts w:ascii="Times New Roman" w:hAnsi="Times New Roman" w:cs="Times New Roman"/>
+                <w:sz w:val="26"/>
+                <w:szCs w:val="26"/>
+                <w:lang w:val="vi-VN"/>
+              </w:rPr>
+            </w:pPr>
+            <w:r>
+              <w:rPr>
+                <w:rFonts w:ascii="Times New Roman" w:hAnsi="Times New Roman" w:cs="Times New Roman"/>
+                <w:sz w:val="26"/>
+                <w:szCs w:val="26"/>
+                <w:lang w:val="vi-VN"/>
+              </w:rPr>
+              <w:t>Ứng dụng của xử lý ngôn ngữ tự nhiên</w:t>
+            </w:r>
+          </w:p>
+          <w:p>
+            <w:pPr>
+              <w:pStyle w:val="ListParagraph"/>
+              <w:numPr>
+                <w:ilvl w:val="0"/>
+                <w:numId w:val="6"/>
+              </w:numPr>
+              <w:spacing w:line="288" w:lineRule="auto"/>
+              <w:ind w:left="696"/>
+              <w:rPr>
+                <w:rFonts w:ascii="Times New Roman" w:hAnsi="Times New Roman" w:cs="Times New Roman"/>
+                <w:b/>
+                <w:bCs/>
+                <w:sz w:val="26"/>
+                <w:szCs w:val="26"/>
+                <w:lang w:val="vi-VN"/>
+              </w:rPr>
+            </w:pPr>
+            <w:r>
+              <w:rPr>
+                <w:rFonts w:ascii="Times New Roman" w:hAnsi="Times New Roman" w:cs="Times New Roman"/>
+                <w:b/>
+                <w:bCs/>
+                <w:sz w:val="26"/>
+                <w:szCs w:val="26"/>
+                <w:lang w:val="vi-VN"/>
+              </w:rPr>
+              <w:t>PHÂN LOẠI VĂN BẢN</w:t>
+            </w:r>
+          </w:p>
+          <w:p>
+            <w:pPr>
+              <w:pStyle w:val="ListParagraph"/>
+              <w:numPr>
+                <w:ilvl w:val="0"/>
+                <w:numId w:val="9"/>
+              </w:numPr>
+              <w:spacing w:line="288" w:lineRule="auto"/>
+              <w:ind w:left="1146"/>
+              <w:rPr>
+                <w:rFonts w:ascii="Times New Roman" w:hAnsi="Times New Roman" w:cs="Times New Roman"/>
+                <w:sz w:val="26"/>
+                <w:szCs w:val="26"/>
+                <w:lang w:val="vi-VN"/>
+              </w:rPr>
+            </w:pPr>
+            <w:r>
+              <w:rPr>
+                <w:rFonts w:ascii="Times New Roman" w:hAnsi="Times New Roman" w:cs="Times New Roman"/>
+                <w:sz w:val="26"/>
+                <w:szCs w:val="26"/>
+                <w:lang w:val="vi-VN"/>
+              </w:rPr>
+              <w:t>Định nghĩa về văn bản</w:t>
+            </w:r>
+          </w:p>
+          <w:p>
+            <w:pPr>
+              <w:pStyle w:val="ListParagraph"/>
+              <w:numPr>
+                <w:ilvl w:val="0"/>
+                <w:numId w:val="9"/>
+              </w:numPr>
+              <w:spacing w:line="288" w:lineRule="auto"/>
+              <w:ind w:left="1146"/>
+              <w:rPr>
+                <w:rFonts w:ascii="Times New Roman" w:hAnsi="Times New Roman" w:cs="Times New Roman"/>
+                <w:sz w:val="26"/>
+                <w:szCs w:val="26"/>
+                <w:lang w:val="vi-VN"/>
+              </w:rPr>
+            </w:pPr>
+            <w:r>
+              <w:rPr>
+                <w:rFonts w:ascii="Times New Roman" w:hAnsi="Times New Roman" w:cs="Times New Roman"/>
+                <w:sz w:val="26"/>
+                <w:szCs w:val="26"/>
+                <w:lang w:val="vi-VN"/>
+              </w:rPr>
+              <w:t>Định nghĩa về phân loại văn bản</w:t>
+            </w:r>
+          </w:p>
+          <w:p>
+            <w:pPr>
+              <w:pStyle w:val="ListParagraph"/>
+              <w:numPr>
+                <w:ilvl w:val="0"/>
+                <w:numId w:val="9"/>
+              </w:numPr>
+              <w:spacing w:line="288" w:lineRule="auto"/>
+              <w:ind w:left="1146"/>
+              <w:rPr>
+                <w:rFonts w:ascii="Times New Roman" w:hAnsi="Times New Roman" w:cs="Times New Roman"/>
+                <w:sz w:val="26"/>
+                <w:szCs w:val="26"/>
+                <w:lang w:val="vi-VN"/>
+              </w:rPr>
+            </w:pPr>
+            <w:r>
+              <w:rPr>
+                <w:rFonts w:ascii="Times New Roman" w:hAnsi="Times New Roman" w:cs="Times New Roman"/>
+                <w:sz w:val="26"/>
+                <w:szCs w:val="26"/>
+                <w:lang w:val="vi-VN"/>
+              </w:rPr>
+              <w:t>Mô hình phân loại văn bản</w:t>
+            </w:r>
+          </w:p>
+          <w:p>
+            <w:pPr>
+              <w:pStyle w:val="ListParagraph"/>
+              <w:numPr>
+                <w:ilvl w:val="0"/>
+                <w:numId w:val="9"/>
+              </w:numPr>
+              <w:spacing w:line="288" w:lineRule="auto"/>
+              <w:ind w:left="1146"/>
+              <w:rPr>
+                <w:rFonts w:ascii="Times New Roman" w:hAnsi="Times New Roman" w:cs="Times New Roman"/>
+                <w:sz w:val="26"/>
+                <w:szCs w:val="26"/>
+                <w:lang w:val="vi-VN"/>
+              </w:rPr>
+            </w:pPr>
+            <w:r>
+              <w:rPr>
+                <w:rFonts w:ascii="Times New Roman" w:hAnsi="Times New Roman" w:cs="Times New Roman"/>
+                <w:sz w:val="26"/>
+                <w:szCs w:val="26"/>
+                <w:lang w:val="vi-VN"/>
+              </w:rPr>
+              <w:t>Các mô hình phân loại văn bản thông dụng</w:t>
+            </w:r>
+          </w:p>
+          <w:p>
+            <w:pPr>
+              <w:pStyle w:val="ListParagraph"/>
+              <w:numPr>
+                <w:ilvl w:val="0"/>
+                <w:numId w:val="6"/>
+              </w:numPr>
+              <w:spacing w:line="288" w:lineRule="auto"/>
+              <w:ind w:left="696"/>
+              <w:rPr>
+                <w:rFonts w:ascii="Times New Roman" w:hAnsi="Times New Roman" w:cs="Times New Roman"/>
+                <w:b/>
+                <w:bCs/>
+                <w:sz w:val="26"/>
+                <w:szCs w:val="26"/>
+                <w:lang w:val="vi-VN"/>
+              </w:rPr>
+            </w:pPr>
+            <w:r>
+              <w:rPr>
+                <w:rFonts w:ascii="Times New Roman" w:hAnsi="Times New Roman" w:cs="Times New Roman"/>
+                <w:b/>
+                <w:bCs/>
+                <w:sz w:val="26"/>
+                <w:szCs w:val="26"/>
+                <w:lang w:val="vi-VN"/>
+              </w:rPr>
+              <w:t>K-NEAREST NEIGHBORS</w:t>
+            </w:r>
+          </w:p>
+          <w:p>
+            <w:pPr>
+              <w:pStyle w:val="ListParagraph"/>
+              <w:numPr>
+                <w:ilvl w:val="0"/>
+                <w:numId w:val="10"/>
+              </w:numPr>
+              <w:spacing w:line="288" w:lineRule="auto"/>
+              <w:ind w:left="1146"/>
+              <w:rPr>
+                <w:rFonts w:ascii="Times New Roman" w:hAnsi="Times New Roman" w:cs="Times New Roman"/>
+                <w:sz w:val="26"/>
+                <w:szCs w:val="26"/>
+                <w:lang w:val="vi-VN"/>
+              </w:rPr>
+            </w:pPr>
+            <w:r>
+              <w:rPr>
+                <w:rFonts w:ascii="Times New Roman" w:hAnsi="Times New Roman" w:cs="Times New Roman"/>
+                <w:sz w:val="26"/>
+                <w:szCs w:val="26"/>
+                <w:lang w:val="vi-VN"/>
+              </w:rPr>
+              <w:t>Định nghĩa về KNN</w:t>
+            </w:r>
+          </w:p>
+          <w:p>
+            <w:pPr>
+              <w:pStyle w:val="ListParagraph"/>
+              <w:numPr>
+                <w:ilvl w:val="0"/>
+                <w:numId w:val="10"/>
+              </w:numPr>
+              <w:spacing w:line="288" w:lineRule="auto"/>
+              <w:ind w:left="1146"/>
+              <w:rPr>
+                <w:rFonts w:ascii="Times New Roman" w:hAnsi="Times New Roman" w:cs="Times New Roman"/>
+                <w:sz w:val="26"/>
+                <w:szCs w:val="26"/>
+                <w:lang w:val="vi-VN"/>
+              </w:rPr>
+            </w:pPr>
+            <w:r>
+              <w:rPr>
+                <w:rFonts w:ascii="Times New Roman" w:hAnsi="Times New Roman" w:cs="Times New Roman"/>
+                <w:sz w:val="26"/>
+                <w:szCs w:val="26"/>
+                <w:lang w:val="vi-VN"/>
+              </w:rPr>
+              <w:lastRenderedPageBreak/>
+              <w:t>Cách hoạt động của KNN</w:t>
+            </w:r>
+          </w:p>
+          <w:p>
+            <w:pPr>
+              <w:pStyle w:val="ListParagraph"/>
+              <w:numPr>
+                <w:ilvl w:val="0"/>
+                <w:numId w:val="10"/>
+              </w:numPr>
+              <w:spacing w:line="288" w:lineRule="auto"/>
+              <w:ind w:left="1146"/>
+              <w:rPr>
+                <w:rFonts w:ascii="Times New Roman" w:hAnsi="Times New Roman" w:cs="Times New Roman"/>
+                <w:sz w:val="26"/>
+                <w:szCs w:val="26"/>
+                <w:lang w:val="vi-VN"/>
+              </w:rPr>
+            </w:pPr>
+            <w:r>
+              <w:rPr>
+                <w:rFonts w:ascii="Times New Roman" w:hAnsi="Times New Roman" w:cs="Times New Roman"/>
+                <w:sz w:val="26"/>
+                <w:szCs w:val="26"/>
+                <w:lang w:val="vi-VN"/>
+              </w:rPr>
+              <w:t>Ứng dụng của KNN</w:t>
+            </w:r>
+          </w:p>
+          <w:p>
+            <w:pPr>
+              <w:pStyle w:val="ListParagraph"/>
+              <w:numPr>
+                <w:ilvl w:val="0"/>
+                <w:numId w:val="6"/>
+              </w:numPr>
+              <w:spacing w:line="288" w:lineRule="auto"/>
+              <w:ind w:left="696"/>
+              <w:rPr>
+                <w:rFonts w:ascii="Times New Roman" w:hAnsi="Times New Roman" w:cs="Times New Roman"/>
+                <w:b/>
+                <w:bCs/>
+                <w:sz w:val="26"/>
+                <w:szCs w:val="26"/>
+                <w:lang w:val="vi-VN"/>
+              </w:rPr>
+            </w:pPr>
+            <w:r>
+              <w:rPr>
+                <w:rFonts w:ascii="Times New Roman" w:hAnsi="Times New Roman" w:cs="Times New Roman"/>
+                <w:b/>
+                <w:bCs/>
+                <w:sz w:val="26"/>
+                <w:szCs w:val="26"/>
+                <w:lang w:val="vi-VN"/>
+              </w:rPr>
+              <w:t xml:space="preserve">KỸ THUẬT TF – IDF </w:t>
+            </w:r>
+          </w:p>
+          <w:p>
+            <w:pPr>
+              <w:pStyle w:val="ListParagraph"/>
+              <w:numPr>
+                <w:ilvl w:val="0"/>
+                <w:numId w:val="11"/>
+              </w:numPr>
+              <w:spacing w:line="288" w:lineRule="auto"/>
+              <w:ind w:left="1146"/>
+              <w:rPr>
+                <w:rFonts w:ascii="Times New Roman" w:hAnsi="Times New Roman" w:cs="Times New Roman"/>
+                <w:sz w:val="26"/>
+                <w:szCs w:val="26"/>
+                <w:lang w:val="vi-VN"/>
+              </w:rPr>
+            </w:pPr>
+            <w:r>
+              <w:rPr>
+                <w:rFonts w:ascii="Times New Roman" w:hAnsi="Times New Roman" w:cs="Times New Roman"/>
+                <w:sz w:val="26"/>
+                <w:szCs w:val="26"/>
+                <w:lang w:val="vi-VN"/>
+              </w:rPr>
+              <w:t>Định nghĩa TF – IDF</w:t>
+            </w:r>
+          </w:p>
+          <w:p>
+            <w:pPr>
+              <w:pStyle w:val="ListParagraph"/>
+              <w:numPr>
+                <w:ilvl w:val="0"/>
+                <w:numId w:val="11"/>
+              </w:numPr>
+              <w:spacing w:line="288" w:lineRule="auto"/>
+              <w:ind w:left="1146"/>
+              <w:rPr>
+                <w:rFonts w:ascii="Times New Roman" w:hAnsi="Times New Roman" w:cs="Times New Roman"/>
+                <w:sz w:val="26"/>
+                <w:szCs w:val="26"/>
+                <w:lang w:val="vi-VN"/>
+              </w:rPr>
+            </w:pPr>
+            <w:r>
+              <w:rPr>
+                <w:rFonts w:ascii="Times New Roman" w:hAnsi="Times New Roman" w:cs="Times New Roman"/>
+                <w:sz w:val="26"/>
+                <w:szCs w:val="26"/>
+                <w:lang w:val="vi-VN"/>
+              </w:rPr>
+              <w:t>Cách hoạt động của TF – IDF</w:t>
+            </w:r>
+          </w:p>
+          <w:p>
+            <w:pPr>
+              <w:pStyle w:val="ListParagraph"/>
+              <w:numPr>
+                <w:ilvl w:val="0"/>
+                <w:numId w:val="11"/>
+              </w:numPr>
+              <w:spacing w:line="288" w:lineRule="auto"/>
+              <w:ind w:left="1146"/>
+              <w:rPr>
+                <w:rFonts w:ascii="Times New Roman" w:hAnsi="Times New Roman" w:cs="Times New Roman"/>
+                <w:b/>
+                <w:bCs/>
+                <w:sz w:val="26"/>
+                <w:szCs w:val="26"/>
+                <w:lang w:val="vi-VN"/>
+              </w:rPr>
+            </w:pPr>
+            <w:r>
+              <w:rPr>
+                <w:rFonts w:ascii="Times New Roman" w:hAnsi="Times New Roman" w:cs="Times New Roman"/>
+                <w:sz w:val="26"/>
+                <w:szCs w:val="26"/>
+                <w:lang w:val="vi-VN"/>
+              </w:rPr>
+              <w:t>Ứng dụng của TF – IDF trong phân loại văn bản</w:t>
+            </w:r>
+          </w:p>
+        </w:tc>
+      </w:tr>
+      <w:tr>
+        <w:trPr>
+          <w:trHeight w:val="43"/>
+        </w:trPr>
+        <w:tc>
+          <w:tcPr>
+            <w:tcW w:w="10456" w:type="dxa"/>
+          </w:tcPr>
+          <w:p>
+            <w:pPr>
+              <w:pStyle w:val="ListParagraph"/>
               <w:spacing w:line="288" w:lineRule="auto"/>
               <w:ind w:left="0"/>
               <w:rPr>
@@ -1438,6 +2058,70 @@
                 <w:lang w:val="vi-VN"/>
               </w:rPr>
             </w:pPr>
+            <w:r>
+              <w:rPr>
+                <w:rFonts w:ascii="Times New Roman" w:hAnsi="Times New Roman" w:cs="Times New Roman"/>
+                <w:b/>
+                <w:bCs/>
+                <w:sz w:val="26"/>
+                <w:szCs w:val="26"/>
+                <w:lang w:val="vi-VN"/>
+              </w:rPr>
+              <w:lastRenderedPageBreak/>
+              <w:t xml:space="preserve">Chương </w:t>
+            </w:r>
+            <w:r>
+              <w:rPr>
+                <w:rFonts w:ascii="Times New Roman" w:hAnsi="Times New Roman" w:cs="Times New Roman"/>
+                <w:b/>
+                <w:bCs/>
+                <w:sz w:val="26"/>
+                <w:szCs w:val="26"/>
+                <w:lang w:val="vi-VN"/>
+              </w:rPr>
+              <w:t>3</w:t>
+            </w:r>
+            <w:r>
+              <w:rPr>
+                <w:rFonts w:ascii="Times New Roman" w:hAnsi="Times New Roman" w:cs="Times New Roman"/>
+                <w:b/>
+                <w:bCs/>
+                <w:sz w:val="26"/>
+                <w:szCs w:val="26"/>
+                <w:lang w:val="vi-VN"/>
+              </w:rPr>
+              <w:t>. PHƯƠNG PHÁP THỰC HIỆN</w:t>
+            </w:r>
+          </w:p>
+          <w:p>
+            <w:pPr>
+              <w:pStyle w:val="ListParagraph"/>
+              <w:numPr>
+                <w:ilvl w:val="0"/>
+                <w:numId w:val="12"/>
+              </w:numPr>
+              <w:spacing w:line="288" w:lineRule="auto"/>
+              <w:ind w:left="696"/>
+              <w:rPr>
+                <w:rFonts w:ascii="Times New Roman" w:hAnsi="Times New Roman" w:cs="Times New Roman"/>
+                <w:b/>
+                <w:bCs/>
+                <w:sz w:val="26"/>
+                <w:szCs w:val="26"/>
+                <w:lang w:val="vi-VN"/>
+              </w:rPr>
+            </w:pPr>
+            <w:r>
+              <w:rPr>
+                <w:rFonts w:ascii="Times New Roman" w:hAnsi="Times New Roman" w:cs="Times New Roman"/>
+                <w:b/>
+                <w:bCs/>
+                <w:sz w:val="26"/>
+                <w:szCs w:val="26"/>
+                <w:lang w:val="vi-VN"/>
+              </w:rPr>
+              <w:t>GIỚI THIỆU SẢN PHẨM XÂY DỰNG</w:t>
+            </w:r>
           </w:p>
         </w:tc>
       </w:tr>
@@ -1469,84 +2153,7 @@
                 <w:szCs w:val="26"/>
                 <w:lang w:val="vi-VN"/>
               </w:rPr>
-              <w:t>Chương</w:t>
-            </w:r>
-            <w:r>
-              <w:rPr>
-                <w:rFonts w:ascii="Times New Roman" w:hAnsi="Times New Roman" w:cs="Times New Roman"/>
-                <w:b/>
-                <w:bCs/>
-                <w:sz w:val="26"/>
-                <w:szCs w:val="26"/>
-                <w:lang w:val="vi-VN"/>
-              </w:rPr>
-              <w:t xml:space="preserve"> </w:t>
-            </w:r>
-            <w:r>
-              <w:rPr>
-                <w:rFonts w:ascii="Times New Roman" w:hAnsi="Times New Roman" w:cs="Times New Roman"/>
-                <w:b/>
-                <w:bCs/>
-                <w:sz w:val="26"/>
-                <w:szCs w:val="26"/>
-                <w:lang w:val="vi-VN"/>
-              </w:rPr>
-              <w:t>3</w:t>
-            </w:r>
-            <w:r>
-              <w:rPr>
-                <w:rFonts w:ascii="Times New Roman" w:hAnsi="Times New Roman" w:cs="Times New Roman"/>
-                <w:b/>
-                <w:bCs/>
-                <w:sz w:val="26"/>
-                <w:szCs w:val="26"/>
-                <w:lang w:val="vi-VN"/>
-              </w:rPr>
-              <w:t>. PHƯƠNG PHÁP THỰC HIỆN</w:t>
-            </w:r>
-          </w:p>
-        </w:tc>
-      </w:tr>
-      <w:tr>
-        <w:tc>
-          <w:tcPr>
-            <w:tcW w:w="10456" w:type="dxa"/>
-          </w:tcPr>
-          <w:p>
-            <w:pPr>
-              <w:pStyle w:val="ListParagraph"/>
-              <w:spacing w:line="288" w:lineRule="auto"/>
-              <w:ind w:left="0"/>
-              <w:rPr>
-                <w:rFonts w:ascii="Times New Roman" w:hAnsi="Times New Roman" w:cs="Times New Roman"/>
-                <w:b/>
-                <w:bCs/>
-                <w:sz w:val="26"/>
-                <w:szCs w:val="26"/>
-                <w:lang w:val="vi-VN"/>
-              </w:rPr>
-            </w:pPr>
-            <w:r>
-              <w:rPr>
-                <w:rFonts w:ascii="Times New Roman" w:hAnsi="Times New Roman" w:cs="Times New Roman"/>
-                <w:b/>
-                <w:bCs/>
-                <w:sz w:val="26"/>
-                <w:szCs w:val="26"/>
-                <w:lang w:val="vi-VN"/>
-              </w:rPr>
-              <w:t>Chương</w:t>
-            </w:r>
-            <w:r>
-              <w:rPr>
-                <w:rFonts w:ascii="Times New Roman" w:hAnsi="Times New Roman" w:cs="Times New Roman"/>
-                <w:b/>
-                <w:bCs/>
-                <w:sz w:val="26"/>
-                <w:szCs w:val="26"/>
-                <w:lang w:val="vi-VN"/>
-              </w:rPr>
-              <w:t xml:space="preserve"> </w:t>
+              <w:t xml:space="preserve">Chương </w:t>
             </w:r>
             <w:r>
               <w:rPr>
@@ -1657,6 +2264,184 @@
 <file path=word/numbering.xml><?xml version="1.0" encoding="utf-8"?>
 <w:numbering xmlns:wpc="http://schemas.microsoft.com/office/word/2010/wordprocessingCanvas" xmlns:cx="http://schemas.microsoft.com/office/drawing/2014/chartex" xmlns:cx1="http://schemas.microsoft.com/office/drawing/2015/9/8/chartex" xmlns:cx2="http://schemas.microsoft.com/office/drawing/2015/10/21/chartex" xmlns:cx3="http://schemas.microsoft.com/office/drawing/2016/5/9/chartex" xmlns:cx4="http://schemas.microsoft.com/office/drawing/2016/5/10/chartex" xmlns:cx5="http://schemas.microsoft.com/office/drawing/2016/5/11/chartex" xmlns:cx6="http://schemas.microsoft.com/office/drawing/2016/5/12/chartex" xmlns:cx7="http://schemas.microsoft.com/office/drawing/2016/5/13/chartex" xmlns:cx8="http://schemas.microsoft.com/office/drawing/2016/5/14/chartex" xmlns:mc="http://schemas.openxmlformats.org/markup-compatibility/2006" xmlns:aink="http://schemas.microsoft.com/office/drawing/2016/ink" xmlns:am3d="http://schemas.microsoft.com/office/drawing/2017/model3d" xmlns:o="urn:schemas-microsoft-com:office:office" xmlns:oel="http://schemas.microsoft.com/office/2019/extlst" xmlns:r="http://schemas.openxmlformats.org/officeDocument/2006/relationships" xmlns:m="http://schemas.openxmlformats.org/officeDocument/2006/math" xmlns:v="urn:schemas-microsoft-com:vml" xmlns:wp14="http://schemas.microsoft.com/office/word/2010/wordprocessingDrawing" xmlns:wp="http://schemas.openxmlformats.org/drawingml/2006/wordprocessingDrawing" xmlns:w10="urn:schemas-microsoft-com:office:word" xmlns:w="http://schemas.openxmlformats.org/wordprocessingml/2006/main" xmlns:w14="http://schemas.microsoft.com/office/word/2010/wordml" xmlns:w15="http://schemas.microsoft.com/office/word/2012/wordml" xmlns:w16cex="http://schemas.microsoft.com/office/word/2018/wordml/cex" xmlns:w16cid="http://schemas.microsoft.com/office/word/2016/wordml/cid" xmlns:w16="http://schemas.microsoft.com/office/word/2018/wordml" xmlns:w16sdtdh="http://schemas.microsoft.com/office/word/2020/wordml/sdtdatahash" xmlns:w16se="http://schemas.microsoft.com/office/word/2015/wordml/symex" xmlns:wpg="http://schemas.microsoft.com/office/word/2010/wordprocessingGroup" xmlns:wpi="http://schemas.microsoft.com/office/word/2010/wordprocessingInk" xmlns:wne="http://schemas.microsoft.com/office/word/2006/wordml" xmlns:wps="http://schemas.microsoft.com/office/word/2010/wordprocessingShape" mc:Ignorable="w14 w15 w16se w16cid w16 w16cex w16sdtdh wp14">
   <w:abstractNum w:abstractNumId="0" w15:restartNumberingAfterBreak="0">
+    <w:nsid w:val="1D6C66EF"/>
+    <w:multiLevelType w:val="hybridMultilevel"/>
+    <w:tmpl w:val="3ED61DCE"/>
+    <w:lvl w:ilvl="0" w:tplc="A5C29270">
+      <w:start w:val="1"/>
+      <w:numFmt w:val="decimal"/>
+      <w:lvlText w:val="3.%1"/>
+      <w:lvlJc w:val="left"/>
+      <w:pPr>
+        <w:ind w:left="3684" w:hanging="360"/>
+      </w:pPr>
+      <w:rPr>
+        <w:rFonts w:hint="default"/>
+      </w:rPr>
+    </w:lvl>
+    <w:lvl w:ilvl="1" w:tplc="04090019" w:tentative="1">
+      <w:start w:val="1"/>
+      <w:numFmt w:val="lowerLetter"/>
+      <w:lvlText w:val="%2."/>
+      <w:lvlJc w:val="left"/>
+      <w:pPr>
+        <w:ind w:left="1440" w:hanging="360"/>
+      </w:pPr>
+    </w:lvl>
+    <w:lvl w:ilvl="2" w:tplc="0409001B" w:tentative="1">
+      <w:start w:val="1"/>
+      <w:numFmt w:val="lowerRoman"/>
+      <w:lvlText w:val="%3."/>
+      <w:lvlJc w:val="right"/>
+      <w:pPr>
+        <w:ind w:left="2160" w:hanging="180"/>
+      </w:pPr>
+    </w:lvl>
+    <w:lvl w:ilvl="3" w:tplc="0409000F" w:tentative="1">
+      <w:start w:val="1"/>
+      <w:numFmt w:val="decimal"/>
+      <w:lvlText w:val="%4."/>
+      <w:lvlJc w:val="left"/>
+      <w:pPr>
+        <w:ind w:left="2880" w:hanging="360"/>
+      </w:pPr>
+    </w:lvl>
+    <w:lvl w:ilvl="4" w:tplc="04090019" w:tentative="1">
+      <w:start w:val="1"/>
+      <w:numFmt w:val="lowerLetter"/>
+      <w:lvlText w:val="%5."/>
+      <w:lvlJc w:val="left"/>
+      <w:pPr>
+        <w:ind w:left="3600" w:hanging="360"/>
+      </w:pPr>
+    </w:lvl>
+    <w:lvl w:ilvl="5" w:tplc="0409001B" w:tentative="1">
+      <w:start w:val="1"/>
+      <w:numFmt w:val="lowerRoman"/>
+      <w:lvlText w:val="%6."/>
+      <w:lvlJc w:val="right"/>
+      <w:pPr>
+        <w:ind w:left="4320" w:hanging="180"/>
+      </w:pPr>
+    </w:lvl>
+    <w:lvl w:ilvl="6" w:tplc="0409000F" w:tentative="1">
+      <w:start w:val="1"/>
+      <w:numFmt w:val="decimal"/>
+      <w:lvlText w:val="%7."/>
+      <w:lvlJc w:val="left"/>
+      <w:pPr>
+        <w:ind w:left="5040" w:hanging="360"/>
+      </w:pPr>
+    </w:lvl>
+    <w:lvl w:ilvl="7" w:tplc="04090019" w:tentative="1">
+      <w:start w:val="1"/>
+      <w:numFmt w:val="lowerLetter"/>
+      <w:lvlText w:val="%8."/>
+      <w:lvlJc w:val="left"/>
+      <w:pPr>
+        <w:ind w:left="5760" w:hanging="360"/>
+      </w:pPr>
+    </w:lvl>
+    <w:lvl w:ilvl="8" w:tplc="0409001B" w:tentative="1">
+      <w:start w:val="1"/>
+      <w:numFmt w:val="lowerRoman"/>
+      <w:lvlText w:val="%9."/>
+      <w:lvlJc w:val="right"/>
+      <w:pPr>
+        <w:ind w:left="6480" w:hanging="180"/>
+      </w:pPr>
+    </w:lvl>
+  </w:abstractNum>
+  <w:abstractNum w:abstractNumId="1" w15:restartNumberingAfterBreak="0">
+    <w:nsid w:val="1E6A7225"/>
+    <w:multiLevelType w:val="hybridMultilevel"/>
+    <w:tmpl w:val="86086B42"/>
+    <w:lvl w:ilvl="0" w:tplc="4930260C">
+      <w:start w:val="1"/>
+      <w:numFmt w:val="decimal"/>
+      <w:lvlText w:val="2.2.%1"/>
+      <w:lvlJc w:val="left"/>
+      <w:pPr>
+        <w:ind w:left="1596" w:hanging="360"/>
+      </w:pPr>
+      <w:rPr>
+        <w:rFonts w:hint="default"/>
+      </w:rPr>
+    </w:lvl>
+    <w:lvl w:ilvl="1" w:tplc="04090019" w:tentative="1">
+      <w:start w:val="1"/>
+      <w:numFmt w:val="lowerLetter"/>
+      <w:lvlText w:val="%2."/>
+      <w:lvlJc w:val="left"/>
+      <w:pPr>
+        <w:ind w:left="1440" w:hanging="360"/>
+      </w:pPr>
+    </w:lvl>
+    <w:lvl w:ilvl="2" w:tplc="0409001B" w:tentative="1">
+      <w:start w:val="1"/>
+      <w:numFmt w:val="lowerRoman"/>
+      <w:lvlText w:val="%3."/>
+      <w:lvlJc w:val="right"/>
+      <w:pPr>
+        <w:ind w:left="2160" w:hanging="180"/>
+      </w:pPr>
+    </w:lvl>
+    <w:lvl w:ilvl="3" w:tplc="0409000F" w:tentative="1">
+      <w:start w:val="1"/>
+      <w:numFmt w:val="decimal"/>
+      <w:lvlText w:val="%4."/>
+      <w:lvlJc w:val="left"/>
+      <w:pPr>
+        <w:ind w:left="2880" w:hanging="360"/>
+      </w:pPr>
+    </w:lvl>
+    <w:lvl w:ilvl="4" w:tplc="04090019" w:tentative="1">
+      <w:start w:val="1"/>
+      <w:numFmt w:val="lowerLetter"/>
+      <w:lvlText w:val="%5."/>
+      <w:lvlJc w:val="left"/>
+      <w:pPr>
+        <w:ind w:left="3600" w:hanging="360"/>
+      </w:pPr>
+    </w:lvl>
+    <w:lvl w:ilvl="5" w:tplc="0409001B" w:tentative="1">
+      <w:start w:val="1"/>
+      <w:numFmt w:val="lowerRoman"/>
+      <w:lvlText w:val="%6."/>
+      <w:lvlJc w:val="right"/>
+      <w:pPr>
+        <w:ind w:left="4320" w:hanging="180"/>
+      </w:pPr>
+    </w:lvl>
+    <w:lvl w:ilvl="6" w:tplc="0409000F" w:tentative="1">
+      <w:start w:val="1"/>
+      <w:numFmt w:val="decimal"/>
+      <w:lvlText w:val="%7."/>
+      <w:lvlJc w:val="left"/>
+      <w:pPr>
+        <w:ind w:left="5040" w:hanging="360"/>
+      </w:pPr>
+    </w:lvl>
+    <w:lvl w:ilvl="7" w:tplc="04090019" w:tentative="1">
+      <w:start w:val="1"/>
+      <w:numFmt w:val="lowerLetter"/>
+      <w:lvlText w:val="%8."/>
+      <w:lvlJc w:val="left"/>
+      <w:pPr>
+        <w:ind w:left="5760" w:hanging="360"/>
+      </w:pPr>
+    </w:lvl>
+    <w:lvl w:ilvl="8" w:tplc="0409001B" w:tentative="1">
+      <w:start w:val="1"/>
+      <w:numFmt w:val="lowerRoman"/>
+      <w:lvlText w:val="%9."/>
+      <w:lvlJc w:val="right"/>
+      <w:pPr>
+        <w:ind w:left="6480" w:hanging="180"/>
+      </w:pPr>
+    </w:lvl>
+  </w:abstractNum>
+  <w:abstractNum w:abstractNumId="2" w15:restartNumberingAfterBreak="0">
     <w:nsid w:val="20EA63E0"/>
     <w:multiLevelType w:val="hybridMultilevel"/>
     <w:tmpl w:val="DFFEC2E6"/>
@@ -1745,7 +2530,7 @@
       </w:pPr>
     </w:lvl>
   </w:abstractNum>
-  <w:abstractNum w:abstractNumId="1" w15:restartNumberingAfterBreak="0">
+  <w:abstractNum w:abstractNumId="3" w15:restartNumberingAfterBreak="0">
     <w:nsid w:val="2CDD4447"/>
     <w:multiLevelType w:val="hybridMultilevel"/>
     <w:tmpl w:val="0FE64A5E"/>
@@ -1831,7 +2616,276 @@
       </w:pPr>
     </w:lvl>
   </w:abstractNum>
-  <w:abstractNum w:abstractNumId="2" w15:restartNumberingAfterBreak="0">
+  <w:abstractNum w:abstractNumId="4" w15:restartNumberingAfterBreak="0">
+    <w:nsid w:val="3F7A6152"/>
+    <w:multiLevelType w:val="hybridMultilevel"/>
+    <w:tmpl w:val="A936EB6E"/>
+    <w:lvl w:ilvl="0" w:tplc="6C28C23A">
+      <w:start w:val="1"/>
+      <w:numFmt w:val="decimal"/>
+      <w:lvlText w:val="2.5.%1"/>
+      <w:lvlJc w:val="left"/>
+      <w:pPr>
+        <w:ind w:left="3870" w:hanging="360"/>
+      </w:pPr>
+      <w:rPr>
+        <w:rFonts w:hint="default"/>
+        <w:b w:val="0"/>
+        <w:bCs w:val="0"/>
+      </w:rPr>
+    </w:lvl>
+    <w:lvl w:ilvl="1" w:tplc="04090019" w:tentative="1">
+      <w:start w:val="1"/>
+      <w:numFmt w:val="lowerLetter"/>
+      <w:lvlText w:val="%2."/>
+      <w:lvlJc w:val="left"/>
+      <w:pPr>
+        <w:ind w:left="1440" w:hanging="360"/>
+      </w:pPr>
+    </w:lvl>
+    <w:lvl w:ilvl="2" w:tplc="0409001B" w:tentative="1">
+      <w:start w:val="1"/>
+      <w:numFmt w:val="lowerRoman"/>
+      <w:lvlText w:val="%3."/>
+      <w:lvlJc w:val="right"/>
+      <w:pPr>
+        <w:ind w:left="2160" w:hanging="180"/>
+      </w:pPr>
+    </w:lvl>
+    <w:lvl w:ilvl="3" w:tplc="0409000F" w:tentative="1">
+      <w:start w:val="1"/>
+      <w:numFmt w:val="decimal"/>
+      <w:lvlText w:val="%4."/>
+      <w:lvlJc w:val="left"/>
+      <w:pPr>
+        <w:ind w:left="2880" w:hanging="360"/>
+      </w:pPr>
+    </w:lvl>
+    <w:lvl w:ilvl="4" w:tplc="04090019" w:tentative="1">
+      <w:start w:val="1"/>
+      <w:numFmt w:val="lowerLetter"/>
+      <w:lvlText w:val="%5."/>
+      <w:lvlJc w:val="left"/>
+      <w:pPr>
+        <w:ind w:left="3600" w:hanging="360"/>
+      </w:pPr>
+    </w:lvl>
+    <w:lvl w:ilvl="5" w:tplc="0409001B" w:tentative="1">
+      <w:start w:val="1"/>
+      <w:numFmt w:val="lowerRoman"/>
+      <w:lvlText w:val="%6."/>
+      <w:lvlJc w:val="right"/>
+      <w:pPr>
+        <w:ind w:left="4320" w:hanging="180"/>
+      </w:pPr>
+    </w:lvl>
+    <w:lvl w:ilvl="6" w:tplc="0409000F" w:tentative="1">
+      <w:start w:val="1"/>
+      <w:numFmt w:val="decimal"/>
+      <w:lvlText w:val="%7."/>
+      <w:lvlJc w:val="left"/>
+      <w:pPr>
+        <w:ind w:left="5040" w:hanging="360"/>
+      </w:pPr>
+    </w:lvl>
+    <w:lvl w:ilvl="7" w:tplc="04090019" w:tentative="1">
+      <w:start w:val="1"/>
+      <w:numFmt w:val="lowerLetter"/>
+      <w:lvlText w:val="%8."/>
+      <w:lvlJc w:val="left"/>
+      <w:pPr>
+        <w:ind w:left="5760" w:hanging="360"/>
+      </w:pPr>
+    </w:lvl>
+    <w:lvl w:ilvl="8" w:tplc="0409001B" w:tentative="1">
+      <w:start w:val="1"/>
+      <w:numFmt w:val="lowerRoman"/>
+      <w:lvlText w:val="%9."/>
+      <w:lvlJc w:val="right"/>
+      <w:pPr>
+        <w:ind w:left="6480" w:hanging="180"/>
+      </w:pPr>
+    </w:lvl>
+  </w:abstractNum>
+  <w:abstractNum w:abstractNumId="5" w15:restartNumberingAfterBreak="0">
+    <w:nsid w:val="4E5B40FF"/>
+    <w:multiLevelType w:val="hybridMultilevel"/>
+    <w:tmpl w:val="B9125916"/>
+    <w:lvl w:ilvl="0" w:tplc="97622D9C">
+      <w:start w:val="1"/>
+      <w:numFmt w:val="decimal"/>
+      <w:lvlText w:val="2.1.%1"/>
+      <w:lvlJc w:val="left"/>
+      <w:pPr>
+        <w:ind w:left="1530" w:hanging="360"/>
+      </w:pPr>
+      <w:rPr>
+        <w:rFonts w:hint="default"/>
+      </w:rPr>
+    </w:lvl>
+    <w:lvl w:ilvl="1" w:tplc="FFFFFFFF" w:tentative="1">
+      <w:start w:val="1"/>
+      <w:numFmt w:val="lowerLetter"/>
+      <w:lvlText w:val="%2."/>
+      <w:lvlJc w:val="left"/>
+      <w:pPr>
+        <w:ind w:left="2610" w:hanging="360"/>
+      </w:pPr>
+    </w:lvl>
+    <w:lvl w:ilvl="2" w:tplc="FFFFFFFF" w:tentative="1">
+      <w:start w:val="1"/>
+      <w:numFmt w:val="lowerRoman"/>
+      <w:lvlText w:val="%3."/>
+      <w:lvlJc w:val="right"/>
+      <w:pPr>
+        <w:ind w:left="3330" w:hanging="180"/>
+      </w:pPr>
+    </w:lvl>
+    <w:lvl w:ilvl="3" w:tplc="FFFFFFFF" w:tentative="1">
+      <w:start w:val="1"/>
+      <w:numFmt w:val="decimal"/>
+      <w:lvlText w:val="%4."/>
+      <w:lvlJc w:val="left"/>
+      <w:pPr>
+        <w:ind w:left="4050" w:hanging="360"/>
+      </w:pPr>
+    </w:lvl>
+    <w:lvl w:ilvl="4" w:tplc="FFFFFFFF" w:tentative="1">
+      <w:start w:val="1"/>
+      <w:numFmt w:val="lowerLetter"/>
+      <w:lvlText w:val="%5."/>
+      <w:lvlJc w:val="left"/>
+      <w:pPr>
+        <w:ind w:left="4770" w:hanging="360"/>
+      </w:pPr>
+    </w:lvl>
+    <w:lvl w:ilvl="5" w:tplc="FFFFFFFF" w:tentative="1">
+      <w:start w:val="1"/>
+      <w:numFmt w:val="lowerRoman"/>
+      <w:lvlText w:val="%6."/>
+      <w:lvlJc w:val="right"/>
+      <w:pPr>
+        <w:ind w:left="5490" w:hanging="180"/>
+      </w:pPr>
+    </w:lvl>
+    <w:lvl w:ilvl="6" w:tplc="FFFFFFFF" w:tentative="1">
+      <w:start w:val="1"/>
+      <w:numFmt w:val="decimal"/>
+      <w:lvlText w:val="%7."/>
+      <w:lvlJc w:val="left"/>
+      <w:pPr>
+        <w:ind w:left="6210" w:hanging="360"/>
+      </w:pPr>
+    </w:lvl>
+    <w:lvl w:ilvl="7" w:tplc="FFFFFFFF" w:tentative="1">
+      <w:start w:val="1"/>
+      <w:numFmt w:val="lowerLetter"/>
+      <w:lvlText w:val="%8."/>
+      <w:lvlJc w:val="left"/>
+      <w:pPr>
+        <w:ind w:left="6930" w:hanging="360"/>
+      </w:pPr>
+    </w:lvl>
+    <w:lvl w:ilvl="8" w:tplc="FFFFFFFF" w:tentative="1">
+      <w:start w:val="1"/>
+      <w:numFmt w:val="lowerRoman"/>
+      <w:lvlText w:val="%9."/>
+      <w:lvlJc w:val="right"/>
+      <w:pPr>
+        <w:ind w:left="7650" w:hanging="180"/>
+      </w:pPr>
+    </w:lvl>
+  </w:abstractNum>
+  <w:abstractNum w:abstractNumId="6" w15:restartNumberingAfterBreak="0">
+    <w:nsid w:val="6BC76E49"/>
+    <w:multiLevelType w:val="hybridMultilevel"/>
+    <w:tmpl w:val="79DEC77C"/>
+    <w:lvl w:ilvl="0" w:tplc="CDEA01CA">
+      <w:start w:val="1"/>
+      <w:numFmt w:val="decimal"/>
+      <w:lvlText w:val="2.3.%1"/>
+      <w:lvlJc w:val="left"/>
+      <w:pPr>
+        <w:ind w:left="2292" w:hanging="360"/>
+      </w:pPr>
+      <w:rPr>
+        <w:rFonts w:hint="default"/>
+      </w:rPr>
+    </w:lvl>
+    <w:lvl w:ilvl="1" w:tplc="04090019" w:tentative="1">
+      <w:start w:val="1"/>
+      <w:numFmt w:val="lowerLetter"/>
+      <w:lvlText w:val="%2."/>
+      <w:lvlJc w:val="left"/>
+      <w:pPr>
+        <w:ind w:left="1440" w:hanging="360"/>
+      </w:pPr>
+    </w:lvl>
+    <w:lvl w:ilvl="2" w:tplc="0409001B" w:tentative="1">
+      <w:start w:val="1"/>
+      <w:numFmt w:val="lowerRoman"/>
+      <w:lvlText w:val="%3."/>
+      <w:lvlJc w:val="right"/>
+      <w:pPr>
+        <w:ind w:left="2160" w:hanging="180"/>
+      </w:pPr>
+    </w:lvl>
+    <w:lvl w:ilvl="3" w:tplc="0409000F" w:tentative="1">
+      <w:start w:val="1"/>
+      <w:numFmt w:val="decimal"/>
+      <w:lvlText w:val="%4."/>
+      <w:lvlJc w:val="left"/>
+      <w:pPr>
+        <w:ind w:left="2880" w:hanging="360"/>
+      </w:pPr>
+    </w:lvl>
+    <w:lvl w:ilvl="4" w:tplc="04090019" w:tentative="1">
+      <w:start w:val="1"/>
+      <w:numFmt w:val="lowerLetter"/>
+      <w:lvlText w:val="%5."/>
+      <w:lvlJc w:val="left"/>
+      <w:pPr>
+        <w:ind w:left="3600" w:hanging="360"/>
+      </w:pPr>
+    </w:lvl>
+    <w:lvl w:ilvl="5" w:tplc="0409001B" w:tentative="1">
+      <w:start w:val="1"/>
+      <w:numFmt w:val="lowerRoman"/>
+      <w:lvlText w:val="%6."/>
+      <w:lvlJc w:val="right"/>
+      <w:pPr>
+        <w:ind w:left="4320" w:hanging="180"/>
+      </w:pPr>
+    </w:lvl>
+    <w:lvl w:ilvl="6" w:tplc="0409000F" w:tentative="1">
+      <w:start w:val="1"/>
+      <w:numFmt w:val="decimal"/>
+      <w:lvlText w:val="%7."/>
+      <w:lvlJc w:val="left"/>
+      <w:pPr>
+        <w:ind w:left="5040" w:hanging="360"/>
+      </w:pPr>
+    </w:lvl>
+    <w:lvl w:ilvl="7" w:tplc="04090019" w:tentative="1">
+      <w:start w:val="1"/>
+      <w:numFmt w:val="lowerLetter"/>
+      <w:lvlText w:val="%8."/>
+      <w:lvlJc w:val="left"/>
+      <w:pPr>
+        <w:ind w:left="5760" w:hanging="360"/>
+      </w:pPr>
+    </w:lvl>
+    <w:lvl w:ilvl="8" w:tplc="0409001B" w:tentative="1">
+      <w:start w:val="1"/>
+      <w:numFmt w:val="lowerRoman"/>
+      <w:lvlText w:val="%9."/>
+      <w:lvlJc w:val="right"/>
+      <w:pPr>
+        <w:ind w:left="6480" w:hanging="180"/>
+      </w:pPr>
+    </w:lvl>
+  </w:abstractNum>
+  <w:abstractNum w:abstractNumId="7" w15:restartNumberingAfterBreak="0">
     <w:nsid w:val="70594FCA"/>
     <w:multiLevelType w:val="hybridMultilevel"/>
     <w:tmpl w:val="9A8C745E"/>
@@ -1917,7 +2971,96 @@
       </w:pPr>
     </w:lvl>
   </w:abstractNum>
-  <w:abstractNum w:abstractNumId="3" w15:restartNumberingAfterBreak="0">
+  <w:abstractNum w:abstractNumId="8" w15:restartNumberingAfterBreak="0">
+    <w:nsid w:val="70F81CC7"/>
+    <w:multiLevelType w:val="hybridMultilevel"/>
+    <w:tmpl w:val="779AD6DC"/>
+    <w:lvl w:ilvl="0" w:tplc="C736DB92">
+      <w:start w:val="1"/>
+      <w:numFmt w:val="decimal"/>
+      <w:lvlText w:val="2.%1"/>
+      <w:lvlJc w:val="left"/>
+      <w:pPr>
+        <w:ind w:left="900" w:hanging="360"/>
+      </w:pPr>
+      <w:rPr>
+        <w:rFonts w:hint="default"/>
+      </w:rPr>
+    </w:lvl>
+    <w:lvl w:ilvl="1" w:tplc="04090019" w:tentative="1">
+      <w:start w:val="1"/>
+      <w:numFmt w:val="lowerLetter"/>
+      <w:lvlText w:val="%2."/>
+      <w:lvlJc w:val="left"/>
+      <w:pPr>
+        <w:ind w:left="1980" w:hanging="360"/>
+      </w:pPr>
+    </w:lvl>
+    <w:lvl w:ilvl="2" w:tplc="0409001B" w:tentative="1">
+      <w:start w:val="1"/>
+      <w:numFmt w:val="lowerRoman"/>
+      <w:lvlText w:val="%3."/>
+      <w:lvlJc w:val="right"/>
+      <w:pPr>
+        <w:ind w:left="2700" w:hanging="180"/>
+      </w:pPr>
+    </w:lvl>
+    <w:lvl w:ilvl="3" w:tplc="0409000F" w:tentative="1">
+      <w:start w:val="1"/>
+      <w:numFmt w:val="decimal"/>
+      <w:lvlText w:val="%4."/>
+      <w:lvlJc w:val="left"/>
+      <w:pPr>
+        <w:ind w:left="3420" w:hanging="360"/>
+      </w:pPr>
+    </w:lvl>
+    <w:lvl w:ilvl="4" w:tplc="04090019" w:tentative="1">
+      <w:start w:val="1"/>
+      <w:numFmt w:val="lowerLetter"/>
+      <w:lvlText w:val="%5."/>
+      <w:lvlJc w:val="left"/>
+      <w:pPr>
+        <w:ind w:left="4140" w:hanging="360"/>
+      </w:pPr>
+    </w:lvl>
+    <w:lvl w:ilvl="5" w:tplc="0409001B" w:tentative="1">
+      <w:start w:val="1"/>
+      <w:numFmt w:val="lowerRoman"/>
+      <w:lvlText w:val="%6."/>
+      <w:lvlJc w:val="right"/>
+      <w:pPr>
+        <w:ind w:left="4860" w:hanging="180"/>
+      </w:pPr>
+    </w:lvl>
+    <w:lvl w:ilvl="6" w:tplc="0409000F" w:tentative="1">
+      <w:start w:val="1"/>
+      <w:numFmt w:val="decimal"/>
+      <w:lvlText w:val="%7."/>
+      <w:lvlJc w:val="left"/>
+      <w:pPr>
+        <w:ind w:left="5580" w:hanging="360"/>
+      </w:pPr>
+    </w:lvl>
+    <w:lvl w:ilvl="7" w:tplc="04090019" w:tentative="1">
+      <w:start w:val="1"/>
+      <w:numFmt w:val="lowerLetter"/>
+      <w:lvlText w:val="%8."/>
+      <w:lvlJc w:val="left"/>
+      <w:pPr>
+        <w:ind w:left="6300" w:hanging="360"/>
+      </w:pPr>
+    </w:lvl>
+    <w:lvl w:ilvl="8" w:tplc="0409001B" w:tentative="1">
+      <w:start w:val="1"/>
+      <w:numFmt w:val="lowerRoman"/>
+      <w:lvlText w:val="%9."/>
+      <w:lvlJc w:val="right"/>
+      <w:pPr>
+        <w:ind w:left="7020" w:hanging="180"/>
+      </w:pPr>
+    </w:lvl>
+  </w:abstractNum>
+  <w:abstractNum w:abstractNumId="9" w15:restartNumberingAfterBreak="0">
     <w:nsid w:val="7D1B53C5"/>
     <w:multiLevelType w:val="hybridMultilevel"/>
     <w:tmpl w:val="15CCB038"/>
@@ -2006,7 +3149,7 @@
       </w:pPr>
     </w:lvl>
   </w:abstractNum>
-  <w:abstractNum w:abstractNumId="4" w15:restartNumberingAfterBreak="0">
+  <w:abstractNum w:abstractNumId="10" w15:restartNumberingAfterBreak="0">
     <w:nsid w:val="7E8B6353"/>
     <w:multiLevelType w:val="hybridMultilevel"/>
     <w:tmpl w:val="74EAA60E"/>
@@ -2092,19 +3235,129 @@
       </w:pPr>
     </w:lvl>
   </w:abstractNum>
+  <w:abstractNum w:abstractNumId="11" w15:restartNumberingAfterBreak="0">
+    <w:nsid w:val="7F6643C8"/>
+    <w:multiLevelType w:val="hybridMultilevel"/>
+    <w:tmpl w:val="49A24432"/>
+    <w:lvl w:ilvl="0" w:tplc="614CF572">
+      <w:start w:val="1"/>
+      <w:numFmt w:val="decimal"/>
+      <w:lvlText w:val="2.4.%1"/>
+      <w:lvlJc w:val="left"/>
+      <w:pPr>
+        <w:ind w:left="2988" w:hanging="360"/>
+      </w:pPr>
+      <w:rPr>
+        <w:rFonts w:hint="default"/>
+      </w:rPr>
+    </w:lvl>
+    <w:lvl w:ilvl="1" w:tplc="04090019" w:tentative="1">
+      <w:start w:val="1"/>
+      <w:numFmt w:val="lowerLetter"/>
+      <w:lvlText w:val="%2."/>
+      <w:lvlJc w:val="left"/>
+      <w:pPr>
+        <w:ind w:left="1440" w:hanging="360"/>
+      </w:pPr>
+    </w:lvl>
+    <w:lvl w:ilvl="2" w:tplc="0409001B" w:tentative="1">
+      <w:start w:val="1"/>
+      <w:numFmt w:val="lowerRoman"/>
+      <w:lvlText w:val="%3."/>
+      <w:lvlJc w:val="right"/>
+      <w:pPr>
+        <w:ind w:left="2160" w:hanging="180"/>
+      </w:pPr>
+    </w:lvl>
+    <w:lvl w:ilvl="3" w:tplc="0409000F" w:tentative="1">
+      <w:start w:val="1"/>
+      <w:numFmt w:val="decimal"/>
+      <w:lvlText w:val="%4."/>
+      <w:lvlJc w:val="left"/>
+      <w:pPr>
+        <w:ind w:left="2880" w:hanging="360"/>
+      </w:pPr>
+    </w:lvl>
+    <w:lvl w:ilvl="4" w:tplc="04090019" w:tentative="1">
+      <w:start w:val="1"/>
+      <w:numFmt w:val="lowerLetter"/>
+      <w:lvlText w:val="%5."/>
+      <w:lvlJc w:val="left"/>
+      <w:pPr>
+        <w:ind w:left="3600" w:hanging="360"/>
+      </w:pPr>
+    </w:lvl>
+    <w:lvl w:ilvl="5" w:tplc="0409001B" w:tentative="1">
+      <w:start w:val="1"/>
+      <w:numFmt w:val="lowerRoman"/>
+      <w:lvlText w:val="%6."/>
+      <w:lvlJc w:val="right"/>
+      <w:pPr>
+        <w:ind w:left="4320" w:hanging="180"/>
+      </w:pPr>
+    </w:lvl>
+    <w:lvl w:ilvl="6" w:tplc="0409000F" w:tentative="1">
+      <w:start w:val="1"/>
+      <w:numFmt w:val="decimal"/>
+      <w:lvlText w:val="%7."/>
+      <w:lvlJc w:val="left"/>
+      <w:pPr>
+        <w:ind w:left="5040" w:hanging="360"/>
+      </w:pPr>
+    </w:lvl>
+    <w:lvl w:ilvl="7" w:tplc="04090019" w:tentative="1">
+      <w:start w:val="1"/>
+      <w:numFmt w:val="lowerLetter"/>
+      <w:lvlText w:val="%8."/>
+      <w:lvlJc w:val="left"/>
+      <w:pPr>
+        <w:ind w:left="5760" w:hanging="360"/>
+      </w:pPr>
+    </w:lvl>
+    <w:lvl w:ilvl="8" w:tplc="0409001B" w:tentative="1">
+      <w:start w:val="1"/>
+      <w:numFmt w:val="lowerRoman"/>
+      <w:lvlText w:val="%9."/>
+      <w:lvlJc w:val="right"/>
+      <w:pPr>
+        <w:ind w:left="6480" w:hanging="180"/>
+      </w:pPr>
+    </w:lvl>
+  </w:abstractNum>
   <w:num w:numId="1" w16cid:durableId="24253208">
+    <w:abstractNumId w:val="3"/>
+  </w:num>
+  <w:num w:numId="2" w16cid:durableId="107747742">
+    <w:abstractNumId w:val="9"/>
+  </w:num>
+  <w:num w:numId="3" w16cid:durableId="2017071694">
+    <w:abstractNumId w:val="10"/>
+  </w:num>
+  <w:num w:numId="4" w16cid:durableId="139658099">
+    <w:abstractNumId w:val="7"/>
+  </w:num>
+  <w:num w:numId="5" w16cid:durableId="1534030027">
+    <w:abstractNumId w:val="2"/>
+  </w:num>
+  <w:num w:numId="6" w16cid:durableId="1984657145">
+    <w:abstractNumId w:val="8"/>
+  </w:num>
+  <w:num w:numId="7" w16cid:durableId="959454034">
+    <w:abstractNumId w:val="5"/>
+  </w:num>
+  <w:num w:numId="8" w16cid:durableId="2001152550">
     <w:abstractNumId w:val="1"/>
   </w:num>
-  <w:num w:numId="2" w16cid:durableId="107747742">
-    <w:abstractNumId w:val="3"/>
+  <w:num w:numId="9" w16cid:durableId="1881237506">
+    <w:abstractNumId w:val="6"/>
   </w:num>
-  <w:num w:numId="3" w16cid:durableId="2017071694">
+  <w:num w:numId="10" w16cid:durableId="1315064703">
+    <w:abstractNumId w:val="11"/>
+  </w:num>
+  <w:num w:numId="11" w16cid:durableId="321275426">
     <w:abstractNumId w:val="4"/>
   </w:num>
-  <w:num w:numId="4" w16cid:durableId="139658099">
-    <w:abstractNumId w:val="2"/>
-  </w:num>
-  <w:num w:numId="5" w16cid:durableId="1534030027">
+  <w:num w:numId="12" w16cid:durableId="657539673">
     <w:abstractNumId w:val="0"/>
   </w:num>
 </w:numbering>
